--- a/ТЗ на верстку Седона.docx
+++ b/ТЗ на верстку Седона.docx
@@ -1,6 +1,6 @@
 
 <file path=word/document.xml><?xml version="1.0" encoding="utf-8"?>
-<w:document xmlns:wpc="http://schemas.microsoft.com/office/word/2010/wordprocessingCanvas" xmlns:cx="http://schemas.microsoft.com/office/drawing/2014/chartex" xmlns:cx1="http://schemas.microsoft.com/office/drawing/2015/9/8/chartex" xmlns:mc="http://schemas.openxmlformats.org/markup-compatibility/2006" xmlns:o="urn:schemas-microsoft-com:office:office" xmlns:r="http://schemas.openxmlformats.org/officeDocument/2006/relationships" xmlns:m="http://schemas.openxmlformats.org/officeDocument/2006/math" xmlns:v="urn:schemas-microsoft-com:vml" xmlns:wp14="http://schemas.microsoft.com/office/word/2010/wordprocessingDrawing" xmlns:wp="http://schemas.openxmlformats.org/drawingml/2006/wordprocessingDrawing" xmlns:w10="urn:schemas-microsoft-com:office:word" xmlns:w="http://schemas.openxmlformats.org/wordprocessingml/2006/main" xmlns:w14="http://schemas.microsoft.com/office/word/2010/wordml" xmlns:w15="http://schemas.microsoft.com/office/word/2012/wordml" xmlns:w16se="http://schemas.microsoft.com/office/word/2015/wordml/symex" xmlns:wpg="http://schemas.microsoft.com/office/word/2010/wordprocessingGroup" xmlns:wpi="http://schemas.microsoft.com/office/word/2010/wordprocessingInk" xmlns:wne="http://schemas.microsoft.com/office/word/2006/wordml" xmlns:wps="http://schemas.microsoft.com/office/word/2010/wordprocessingShape" mc:Ignorable="w14 w15 w16se wp14">
+<w:document xmlns:wpc="http://schemas.microsoft.com/office/word/2010/wordprocessingCanvas" xmlns:mc="http://schemas.openxmlformats.org/markup-compatibility/2006" xmlns:o="urn:schemas-microsoft-com:office:office" xmlns:r="http://schemas.openxmlformats.org/officeDocument/2006/relationships" xmlns:m="http://schemas.openxmlformats.org/officeDocument/2006/math" xmlns:v="urn:schemas-microsoft-com:vml" xmlns:wp14="http://schemas.microsoft.com/office/word/2010/wordprocessingDrawing" xmlns:wp="http://schemas.openxmlformats.org/drawingml/2006/wordprocessingDrawing" xmlns:w10="urn:schemas-microsoft-com:office:word" xmlns:w="http://schemas.openxmlformats.org/wordprocessingml/2006/main" xmlns:w14="http://schemas.microsoft.com/office/word/2010/wordml" xmlns:w15="http://schemas.microsoft.com/office/word/2012/wordml" xmlns:wpg="http://schemas.microsoft.com/office/word/2010/wordprocessingGroup" xmlns:wpi="http://schemas.microsoft.com/office/word/2010/wordprocessingInk" xmlns:wne="http://schemas.microsoft.com/office/word/2006/wordml" xmlns:wps="http://schemas.microsoft.com/office/word/2010/wordprocessingShape" mc:Ignorable="w14 w15 wp14">
   <w:body>
     <w:p>
       <w:pPr>
@@ -573,7 +573,29 @@
           <w:szCs w:val="24"/>
           <w:lang w:eastAsia="ru-RU"/>
         </w:rPr>
-        <w:t xml:space="preserve"> (есть в папке с макетом и на Google </w:t>
+        <w:t xml:space="preserve"> (есть в папке с макетом и на </w:t>
+      </w:r>
+      <w:proofErr w:type="spellStart"/>
+      <w:r>
+        <w:rPr>
+          <w:rFonts w:ascii="Segoe UI" w:eastAsia="Times New Roman" w:hAnsi="Segoe UI" w:cs="Segoe UI"/>
+          <w:color w:val="333333"/>
+          <w:sz w:val="24"/>
+          <w:szCs w:val="24"/>
+          <w:lang w:eastAsia="ru-RU"/>
+        </w:rPr>
+        <w:t>Google</w:t>
+      </w:r>
+      <w:proofErr w:type="spellEnd"/>
+      <w:r>
+        <w:rPr>
+          <w:rFonts w:ascii="Segoe UI" w:eastAsia="Times New Roman" w:hAnsi="Segoe UI" w:cs="Segoe UI"/>
+          <w:color w:val="333333"/>
+          <w:sz w:val="24"/>
+          <w:szCs w:val="24"/>
+          <w:lang w:eastAsia="ru-RU"/>
+        </w:rPr>
+        <w:t xml:space="preserve"> </w:t>
       </w:r>
       <w:proofErr w:type="spellStart"/>
       <w:r>
@@ -907,6 +929,34 @@
         <w:spacing w:before="100" w:beforeAutospacing="1" w:after="100" w:afterAutospacing="1" w:line="240" w:lineRule="auto"/>
         <w:rPr>
           <w:rFonts w:ascii="Segoe UI" w:eastAsia="Times New Roman" w:hAnsi="Segoe UI" w:cs="Segoe UI"/>
+          <w:strike/>
+          <w:color w:val="333333"/>
+          <w:sz w:val="24"/>
+          <w:szCs w:val="24"/>
+          <w:lang w:eastAsia="ru-RU"/>
+        </w:rPr>
+      </w:pPr>
+      <w:r>
+        <w:rPr>
+          <w:rFonts w:ascii="Segoe UI" w:eastAsia="Times New Roman" w:hAnsi="Segoe UI" w:cs="Segoe UI"/>
+          <w:strike/>
+          <w:color w:val="333333"/>
+          <w:sz w:val="24"/>
+          <w:szCs w:val="24"/>
+          <w:lang w:eastAsia="ru-RU"/>
+        </w:rPr>
+        <w:t xml:space="preserve">Контентная область центрируется и не может быть уже макетной ширины. </w:t>
+      </w:r>
+    </w:p>
+    <w:p>
+      <w:pPr>
+        <w:numPr>
+          <w:ilvl w:val="0"/>
+          <w:numId w:val="4"/>
+        </w:numPr>
+        <w:spacing w:before="100" w:beforeAutospacing="1" w:after="100" w:afterAutospacing="1" w:line="240" w:lineRule="auto"/>
+        <w:rPr>
+          <w:rFonts w:ascii="Segoe UI" w:eastAsia="Times New Roman" w:hAnsi="Segoe UI" w:cs="Segoe UI"/>
           <w:color w:val="333333"/>
           <w:sz w:val="24"/>
           <w:szCs w:val="24"/>
@@ -922,7 +972,7 @@
           <w:lang w:eastAsia="ru-RU"/>
         </w:rPr>
         <w:lastRenderedPageBreak/>
-        <w:t>Контентная область центрируется и не может быть уже макетной ширины. – Внутренние отступы слева и справа для главного меню и для внутренней страницы — по 6% от ширины всей контентной области.</w:t>
+        <w:t>Внутренние отступы слева и справа для главного меню и для внутренней страницы — по 6% от ширины всей контентной области.</w:t>
       </w:r>
     </w:p>
     <w:p>
@@ -934,15 +984,17 @@
         <w:spacing w:before="60" w:after="100" w:afterAutospacing="1" w:line="240" w:lineRule="auto"/>
         <w:rPr>
           <w:rFonts w:ascii="Segoe UI" w:eastAsia="Times New Roman" w:hAnsi="Segoe UI" w:cs="Segoe UI"/>
-          <w:color w:val="333333"/>
-          <w:sz w:val="24"/>
-          <w:szCs w:val="24"/>
-          <w:lang w:eastAsia="ru-RU"/>
-        </w:rPr>
-      </w:pPr>
-      <w:r>
-        <w:rPr>
-          <w:rFonts w:ascii="Segoe UI" w:eastAsia="Times New Roman" w:hAnsi="Segoe UI" w:cs="Segoe UI"/>
+          <w:strike/>
+          <w:color w:val="333333"/>
+          <w:sz w:val="24"/>
+          <w:szCs w:val="24"/>
+          <w:lang w:eastAsia="ru-RU"/>
+        </w:rPr>
+      </w:pPr>
+      <w:r>
+        <w:rPr>
+          <w:rFonts w:ascii="Segoe UI" w:eastAsia="Times New Roman" w:hAnsi="Segoe UI" w:cs="Segoe UI"/>
+          <w:strike/>
           <w:color w:val="333333"/>
           <w:sz w:val="24"/>
           <w:szCs w:val="24"/>
@@ -1180,29 +1232,7 @@
           <w:szCs w:val="24"/>
           <w:lang w:eastAsia="ru-RU"/>
         </w:rPr>
-        <w:t xml:space="preserve">Фотографии, занимающие по две </w:t>
-      </w:r>
-      <w:proofErr w:type="gramStart"/>
-      <w:r>
-        <w:rPr>
-          <w:rFonts w:ascii="Segoe UI" w:eastAsia="Times New Roman" w:hAnsi="Segoe UI" w:cs="Segoe UI"/>
-          <w:color w:val="333333"/>
-          <w:sz w:val="24"/>
-          <w:szCs w:val="24"/>
-          <w:lang w:eastAsia="ru-RU"/>
-        </w:rPr>
-        <w:t>трети ширины</w:t>
-      </w:r>
-      <w:proofErr w:type="gramEnd"/>
-      <w:r>
-        <w:rPr>
-          <w:rFonts w:ascii="Segoe UI" w:eastAsia="Times New Roman" w:hAnsi="Segoe UI" w:cs="Segoe UI"/>
-          <w:color w:val="333333"/>
-          <w:sz w:val="24"/>
-          <w:szCs w:val="24"/>
-          <w:lang w:eastAsia="ru-RU"/>
-        </w:rPr>
-        <w:t xml:space="preserve"> вставляются так, чтобы обрезаться сверху и снизу при увеличении размера (ширина 66%, высота подстраивается под ширину, чтобы не нарушать пропорций, но фото не выходит за отведённую для него зону).</w:t>
+        <w:t>Фотографии, занимающие по две трети ширины вставляются так, чтобы обрезаться сверху и снизу при увеличении размера (ширина 66%, высота подстраивается под ширину, чтобы не нарушать пропорций, но фото не выходит за отведённую для него зону).</w:t>
       </w:r>
     </w:p>
     <w:p>
@@ -1346,33 +1376,19 @@
           <w:szCs w:val="24"/>
           <w:lang w:eastAsia="ru-RU"/>
         </w:rPr>
-        <w:t>Блок карты — достаточная реализация — обычное изображение.</w:t>
-      </w:r>
-    </w:p>
-    <w:p>
-      <w:pPr>
-        <w:numPr>
-          <w:ilvl w:val="0"/>
-          <w:numId w:val="5"/>
-        </w:numPr>
-        <w:spacing w:before="60" w:after="100" w:afterAutospacing="1" w:line="240" w:lineRule="auto"/>
-        <w:rPr>
-          <w:rFonts w:ascii="Segoe UI" w:eastAsia="Times New Roman" w:hAnsi="Segoe UI" w:cs="Segoe UI"/>
-          <w:color w:val="333333"/>
-          <w:sz w:val="24"/>
-          <w:szCs w:val="24"/>
-          <w:lang w:eastAsia="ru-RU"/>
-        </w:rPr>
-      </w:pPr>
-      <w:r>
-        <w:rPr>
-          <w:rFonts w:ascii="Segoe UI" w:eastAsia="Times New Roman" w:hAnsi="Segoe UI" w:cs="Segoe UI"/>
-          <w:color w:val="333333"/>
-          <w:sz w:val="24"/>
-          <w:szCs w:val="24"/>
-          <w:lang w:eastAsia="ru-RU"/>
-        </w:rPr>
-        <w:t>Блок карты — реализация по желанию — интерактивная карта, которая также масштабируется на 100% ширины.</w:t>
+        <w:t xml:space="preserve">Блок карты — реализация по желанию — интерактивная карта, которая также </w:t>
+      </w:r>
+      <w:bookmarkStart w:id="0" w:name="_GoBack"/>
+      <w:bookmarkEnd w:id="0"/>
+      <w:r>
+        <w:rPr>
+          <w:rFonts w:ascii="Segoe UI" w:eastAsia="Times New Roman" w:hAnsi="Segoe UI" w:cs="Segoe UI"/>
+          <w:color w:val="333333"/>
+          <w:sz w:val="24"/>
+          <w:szCs w:val="24"/>
+          <w:lang w:eastAsia="ru-RU"/>
+        </w:rPr>
+        <w:t>масштабируется на 100% ширины.</w:t>
       </w:r>
     </w:p>
     <w:p>
@@ -1418,15 +1434,17 @@
         <w:spacing w:before="100" w:beforeAutospacing="1" w:after="100" w:afterAutospacing="1" w:line="240" w:lineRule="auto"/>
         <w:rPr>
           <w:rFonts w:ascii="Segoe UI" w:eastAsia="Times New Roman" w:hAnsi="Segoe UI" w:cs="Segoe UI"/>
-          <w:color w:val="333333"/>
-          <w:sz w:val="24"/>
-          <w:szCs w:val="24"/>
-          <w:lang w:eastAsia="ru-RU"/>
-        </w:rPr>
-      </w:pPr>
-      <w:r>
-        <w:rPr>
-          <w:rFonts w:ascii="Segoe UI" w:eastAsia="Times New Roman" w:hAnsi="Segoe UI" w:cs="Segoe UI"/>
+          <w:strike/>
+          <w:color w:val="333333"/>
+          <w:sz w:val="24"/>
+          <w:szCs w:val="24"/>
+          <w:lang w:eastAsia="ru-RU"/>
+        </w:rPr>
+      </w:pPr>
+      <w:r>
+        <w:rPr>
+          <w:rFonts w:ascii="Segoe UI" w:eastAsia="Times New Roman" w:hAnsi="Segoe UI" w:cs="Segoe UI"/>
+          <w:strike/>
           <w:color w:val="333333"/>
           <w:sz w:val="24"/>
           <w:szCs w:val="24"/>
@@ -1554,7 +1572,28 @@
           <w:szCs w:val="24"/>
           <w:lang w:eastAsia="ru-RU"/>
         </w:rPr>
-        <w:t xml:space="preserve">Фильтр: верстать с помощью формы, кнопка «Показать» отвечает за отправку формы, при выключенном </w:t>
+        <w:t>Фильтр</w:t>
+      </w:r>
+      <w:r>
+        <w:rPr>
+          <w:rFonts w:ascii="Segoe UI" w:eastAsia="Times New Roman" w:hAnsi="Segoe UI" w:cs="Segoe UI"/>
+          <w:strike/>
+          <w:color w:val="333333"/>
+          <w:sz w:val="24"/>
+          <w:szCs w:val="24"/>
+          <w:lang w:eastAsia="ru-RU"/>
+        </w:rPr>
+        <w:t>: верстать с помощью формы, кнопка «Показать» отвечает за отправку формы,</w:t>
+      </w:r>
+      <w:r>
+        <w:rPr>
+          <w:rFonts w:ascii="Segoe UI" w:eastAsia="Times New Roman" w:hAnsi="Segoe UI" w:cs="Segoe UI"/>
+          <w:color w:val="333333"/>
+          <w:sz w:val="24"/>
+          <w:szCs w:val="24"/>
+          <w:lang w:eastAsia="ru-RU"/>
+        </w:rPr>
+        <w:t xml:space="preserve"> при выключенном </w:t>
       </w:r>
       <w:proofErr w:type="spellStart"/>
       <w:r>
@@ -1579,10 +1618,7 @@
         <w:t xml:space="preserve"> должен осуществляться переход на отдельную страницу (отдельную страницу верстать не нужно).</w:t>
       </w:r>
     </w:p>
-    <w:p>
-      <w:bookmarkStart w:id="0" w:name="_GoBack"/>
-      <w:bookmarkEnd w:id="0"/>
-    </w:p>
+    <w:p/>
     <w:sectPr>
       <w:pgSz w:w="11906" w:h="16838"/>
       <w:pgMar w:top="1134" w:right="850" w:bottom="1134" w:left="1701" w:header="708" w:footer="708" w:gutter="0"/>
@@ -1594,8 +1630,8 @@
 </file>
 
 <file path=word/numbering.xml><?xml version="1.0" encoding="utf-8"?>
-<w:numbering xmlns:wpc="http://schemas.microsoft.com/office/word/2010/wordprocessingCanvas" xmlns:cx="http://schemas.microsoft.com/office/drawing/2014/chartex" xmlns:cx1="http://schemas.microsoft.com/office/drawing/2015/9/8/chartex" xmlns:mc="http://schemas.openxmlformats.org/markup-compatibility/2006" xmlns:o="urn:schemas-microsoft-com:office:office" xmlns:r="http://schemas.openxmlformats.org/officeDocument/2006/relationships" xmlns:m="http://schemas.openxmlformats.org/officeDocument/2006/math" xmlns:v="urn:schemas-microsoft-com:vml" xmlns:wp14="http://schemas.microsoft.com/office/word/2010/wordprocessingDrawing" xmlns:wp="http://schemas.openxmlformats.org/drawingml/2006/wordprocessingDrawing" xmlns:w10="urn:schemas-microsoft-com:office:word" xmlns:w="http://schemas.openxmlformats.org/wordprocessingml/2006/main" xmlns:w14="http://schemas.microsoft.com/office/word/2010/wordml" xmlns:w15="http://schemas.microsoft.com/office/word/2012/wordml" xmlns:w16se="http://schemas.microsoft.com/office/word/2015/wordml/symex" xmlns:wpg="http://schemas.microsoft.com/office/word/2010/wordprocessingGroup" xmlns:wpi="http://schemas.microsoft.com/office/word/2010/wordprocessingInk" xmlns:wne="http://schemas.microsoft.com/office/word/2006/wordml" xmlns:wps="http://schemas.microsoft.com/office/word/2010/wordprocessingShape" mc:Ignorable="w14 w15 w16se wp14">
-  <w:abstractNum w:abstractNumId="0" w15:restartNumberingAfterBreak="0">
+<w:numbering xmlns:wpc="http://schemas.microsoft.com/office/word/2010/wordprocessingCanvas" xmlns:mc="http://schemas.openxmlformats.org/markup-compatibility/2006" xmlns:o="urn:schemas-microsoft-com:office:office" xmlns:r="http://schemas.openxmlformats.org/officeDocument/2006/relationships" xmlns:m="http://schemas.openxmlformats.org/officeDocument/2006/math" xmlns:v="urn:schemas-microsoft-com:vml" xmlns:wp14="http://schemas.microsoft.com/office/word/2010/wordprocessingDrawing" xmlns:wp="http://schemas.openxmlformats.org/drawingml/2006/wordprocessingDrawing" xmlns:w10="urn:schemas-microsoft-com:office:word" xmlns:w="http://schemas.openxmlformats.org/wordprocessingml/2006/main" xmlns:w14="http://schemas.microsoft.com/office/word/2010/wordml" xmlns:w15="http://schemas.microsoft.com/office/word/2012/wordml" xmlns:wpg="http://schemas.microsoft.com/office/word/2010/wordprocessingGroup" xmlns:wpi="http://schemas.microsoft.com/office/word/2010/wordprocessingInk" xmlns:wne="http://schemas.microsoft.com/office/word/2006/wordml" xmlns:wps="http://schemas.microsoft.com/office/word/2010/wordprocessingShape" mc:Ignorable="w14 w15 wp14">
+  <w:abstractNum w:abstractNumId="0">
     <w:nsid w:val="0DA3494D"/>
     <w:multiLevelType w:val="multilevel"/>
     <w:tmpl w:val="AFD63508"/>
@@ -1744,7 +1780,7 @@
       </w:rPr>
     </w:lvl>
   </w:abstractNum>
-  <w:abstractNum w:abstractNumId="1" w15:restartNumberingAfterBreak="0">
+  <w:abstractNum w:abstractNumId="1">
     <w:nsid w:val="1E153FA5"/>
     <w:multiLevelType w:val="multilevel"/>
     <w:tmpl w:val="CDC6BE22"/>
@@ -1893,7 +1929,7 @@
       </w:rPr>
     </w:lvl>
   </w:abstractNum>
-  <w:abstractNum w:abstractNumId="2" w15:restartNumberingAfterBreak="0">
+  <w:abstractNum w:abstractNumId="2">
     <w:nsid w:val="3A935B05"/>
     <w:multiLevelType w:val="multilevel"/>
     <w:tmpl w:val="1756980A"/>
@@ -2042,7 +2078,7 @@
       </w:rPr>
     </w:lvl>
   </w:abstractNum>
-  <w:abstractNum w:abstractNumId="3" w15:restartNumberingAfterBreak="0">
+  <w:abstractNum w:abstractNumId="3">
     <w:nsid w:val="65571174"/>
     <w:multiLevelType w:val="multilevel"/>
     <w:tmpl w:val="A9B8AD0C"/>
@@ -2191,7 +2227,7 @@
       </w:rPr>
     </w:lvl>
   </w:abstractNum>
-  <w:abstractNum w:abstractNumId="4" w15:restartNumberingAfterBreak="0">
+  <w:abstractNum w:abstractNumId="4">
     <w:nsid w:val="660D43E2"/>
     <w:multiLevelType w:val="multilevel"/>
     <w:tmpl w:val="D53CE3B2"/>
@@ -2340,7 +2376,7 @@
       </w:rPr>
     </w:lvl>
   </w:abstractNum>
-  <w:abstractNum w:abstractNumId="5" w15:restartNumberingAfterBreak="0">
+  <w:abstractNum w:abstractNumId="5">
     <w:nsid w:val="67CC5694"/>
     <w:multiLevelType w:val="multilevel"/>
     <w:tmpl w:val="7A4404C0"/>
@@ -2511,7 +2547,7 @@
 </file>
 
 <file path=word/styles.xml><?xml version="1.0" encoding="utf-8"?>
-<w:styles xmlns:mc="http://schemas.openxmlformats.org/markup-compatibility/2006" xmlns:r="http://schemas.openxmlformats.org/officeDocument/2006/relationships" xmlns:w="http://schemas.openxmlformats.org/wordprocessingml/2006/main" xmlns:w14="http://schemas.microsoft.com/office/word/2010/wordml" xmlns:w15="http://schemas.microsoft.com/office/word/2012/wordml" xmlns:w16se="http://schemas.microsoft.com/office/word/2015/wordml/symex" mc:Ignorable="w14 w15 w16se">
+<w:styles xmlns:mc="http://schemas.openxmlformats.org/markup-compatibility/2006" xmlns:r="http://schemas.openxmlformats.org/officeDocument/2006/relationships" xmlns:w="http://schemas.openxmlformats.org/wordprocessingml/2006/main" xmlns:w14="http://schemas.microsoft.com/office/word/2010/wordml" xmlns:w15="http://schemas.microsoft.com/office/word/2012/wordml" mc:Ignorable="w14 w15">
   <w:docDefaults>
     <w:rPrDefault>
       <w:rPr>
